--- a/tests/resources/Templates/Freeform_Entry_Template.docx
+++ b/tests/resources/Templates/Freeform_Entry_Template.docx
@@ -1263,6 +1263,22 @@
           <w:szCs w:val="16"/>
         </w:rPr>
         <w:t>Prosecutor’s Office: PS    OM     EM; Defendant’s Attorney: PS     OM     EM; {{ defendant.first_name }} {{ defendant.last_name}}: PS     OM     EM; Community Control: PS    EM; County Jail: PS   EM;</w:t>
+      </w:r>
+      <w:r>
+        <w:rPr>
+          <w:rFonts w:ascii="Palatino Linotype" w:hAnsi="Palatino Linotype"/>
+          <w:sz w:val="16"/>
+          <w:szCs w:val="16"/>
+        </w:rPr>
+        <w:t xml:space="preserve"> </w:t>
+      </w:r>
+      <w:r>
+        <w:rPr>
+          <w:rFonts w:ascii="Palatino Linotype" w:hAnsi="Palatino Linotype"/>
+          <w:sz w:val="16"/>
+          <w:szCs w:val="16"/>
+        </w:rPr>
+        <w:t>Victim’s Attorney (if applicable): PS   OS   EM</w:t>
       </w:r>
     </w:p>
     <w:sectPr>
@@ -1320,7 +1336,6 @@
           <w:docPartUnique/>
         </w:docPartObj>
       </w:sdtPr>
-      <w:sdtEndPr/>
       <w:sdtContent>
         <w:r>
           <w:rPr>
